--- a/Document/数据库设计文档_v2.docx
+++ b/Document/数据库设计文档_v2.docx
@@ -50,7 +50,7 @@
         <w:pStyle w:val="a6"/>
         <w:jc w:val="right"/>
         <w:rPr>
-          <w:rFonts w:ascii="微软雅黑" w:eastAsia="PMingLiU" w:hAnsi="微软雅黑" w:cs="微软雅黑" w:hint="eastAsia"/>
+          <w:rFonts w:ascii="微软雅黑" w:eastAsia="PMingLiU" w:hAnsi="微软雅黑" w:cs="微软雅黑"/>
           <w:sz w:val="21"/>
           <w:szCs w:val="21"/>
           <w:lang w:val="zh-TW" w:eastAsia="zh-TW"/>
@@ -91,7 +91,7 @@
         <w:widowControl w:val="0"/>
         <w:ind w:left="420" w:firstLineChars="0" w:firstLine="0"/>
         <w:rPr>
-          <w:rFonts w:ascii="微软雅黑" w:eastAsia="PMingLiU" w:hAnsi="微软雅黑" w:cs="微软雅黑" w:hint="eastAsia"/>
+          <w:rFonts w:ascii="微软雅黑" w:eastAsia="PMingLiU" w:hAnsi="微软雅黑" w:cs="微软雅黑"/>
           <w:sz w:val="28"/>
           <w:szCs w:val="28"/>
           <w:lang w:val="zh-TW" w:eastAsia="zh-TW"/>
@@ -133,12 +133,6 @@
           <w:insideV w:val="single" w:sz="2" w:space="0" w:color="000000"/>
         </w:tblBorders>
         <w:tblLayout w:type="fixed"/>
-        <w:tblCellMar>
-          <w:top w:w="0" w:type="dxa"/>
-          <w:left w:w="0" w:type="dxa"/>
-          <w:bottom w:w="0" w:type="dxa"/>
-          <w:right w:w="0" w:type="dxa"/>
-        </w:tblCellMar>
         <w:tblLook w:val="04A0" w:firstRow="1" w:lastRow="0" w:firstColumn="1" w:lastColumn="0" w:noHBand="0" w:noVBand="1"/>
       </w:tblPr>
       <w:tblGrid>
@@ -151,14 +145,6 @@
         <w:gridCol w:w="991"/>
       </w:tblGrid>
       <w:tr>
-        <w:tblPrEx>
-          <w:tblCellMar>
-            <w:top w:w="0" w:type="dxa"/>
-            <w:left w:w="0" w:type="dxa"/>
-            <w:bottom w:w="0" w:type="dxa"/>
-            <w:right w:w="0" w:type="dxa"/>
-          </w:tblCellMar>
-        </w:tblPrEx>
         <w:trPr>
           <w:trHeight w:val="340"/>
         </w:trPr>
@@ -191,15 +177,7 @@
                 <w:szCs w:val="22"/>
                 <w:lang w:val="zh-TW" w:eastAsia="zh-TW"/>
               </w:rPr>
-              <w:t>用</w:t>
-            </w:r>
-            <w:r>
-              <w:rPr>
-                <w:sz w:val="22"/>
-                <w:szCs w:val="22"/>
-                <w:lang w:val="zh-TW" w:eastAsia="zh-TW"/>
-              </w:rPr>
-              <w:t>户</w:t>
+              <w:t>用户</w:t>
             </w:r>
             <w:r>
               <w:rPr>
@@ -451,12 +429,6 @@
           <w:insideV w:val="single" w:sz="2" w:space="0" w:color="000000"/>
         </w:tblBorders>
         <w:tblLayout w:type="fixed"/>
-        <w:tblCellMar>
-          <w:top w:w="0" w:type="dxa"/>
-          <w:left w:w="0" w:type="dxa"/>
-          <w:bottom w:w="0" w:type="dxa"/>
-          <w:right w:w="0" w:type="dxa"/>
-        </w:tblCellMar>
         <w:tblLook w:val="04A0" w:firstRow="1" w:lastRow="0" w:firstColumn="1" w:lastColumn="0" w:noHBand="0" w:noVBand="1"/>
       </w:tblPr>
       <w:tblGrid>
@@ -468,14 +440,6 @@
         <w:gridCol w:w="2855"/>
       </w:tblGrid>
       <w:tr>
-        <w:tblPrEx>
-          <w:tblCellMar>
-            <w:top w:w="0" w:type="dxa"/>
-            <w:left w:w="0" w:type="dxa"/>
-            <w:bottom w:w="0" w:type="dxa"/>
-            <w:right w:w="0" w:type="dxa"/>
-          </w:tblCellMar>
-        </w:tblPrEx>
         <w:trPr>
           <w:trHeight w:val="243"/>
         </w:trPr>
@@ -679,14 +643,6 @@
         </w:tc>
       </w:tr>
       <w:tr>
-        <w:tblPrEx>
-          <w:tblCellMar>
-            <w:top w:w="0" w:type="dxa"/>
-            <w:left w:w="0" w:type="dxa"/>
-            <w:bottom w:w="0" w:type="dxa"/>
-            <w:right w:w="0" w:type="dxa"/>
-          </w:tblCellMar>
-        </w:tblPrEx>
         <w:trPr>
           <w:trHeight w:val="290"/>
         </w:trPr>
@@ -895,14 +851,6 @@
         </w:tc>
       </w:tr>
       <w:tr>
-        <w:tblPrEx>
-          <w:tblCellMar>
-            <w:top w:w="0" w:type="dxa"/>
-            <w:left w:w="0" w:type="dxa"/>
-            <w:bottom w:w="0" w:type="dxa"/>
-            <w:right w:w="0" w:type="dxa"/>
-          </w:tblCellMar>
-        </w:tblPrEx>
         <w:trPr>
           <w:trHeight w:val="577"/>
         </w:trPr>
@@ -1050,7 +998,6 @@
           <w:p>
             <w:pPr>
               <w:rPr>
-                <w:rFonts w:hint="eastAsia"/>
                 <w:lang w:eastAsia="zh-TW"/>
               </w:rPr>
             </w:pPr>
@@ -1133,14 +1080,6 @@
         </w:tc>
       </w:tr>
       <w:tr>
-        <w:tblPrEx>
-          <w:tblCellMar>
-            <w:top w:w="0" w:type="dxa"/>
-            <w:left w:w="0" w:type="dxa"/>
-            <w:bottom w:w="0" w:type="dxa"/>
-            <w:right w:w="0" w:type="dxa"/>
-          </w:tblCellMar>
-        </w:tblPrEx>
         <w:trPr>
           <w:trHeight w:val="290"/>
         </w:trPr>
@@ -1302,14 +1241,6 @@
         </w:tc>
       </w:tr>
       <w:tr>
-        <w:tblPrEx>
-          <w:tblCellMar>
-            <w:top w:w="0" w:type="dxa"/>
-            <w:left w:w="0" w:type="dxa"/>
-            <w:bottom w:w="0" w:type="dxa"/>
-            <w:right w:w="0" w:type="dxa"/>
-          </w:tblCellMar>
-        </w:tblPrEx>
         <w:trPr>
           <w:trHeight w:val="290"/>
         </w:trPr>
@@ -1471,14 +1402,6 @@
         </w:tc>
       </w:tr>
       <w:tr>
-        <w:tblPrEx>
-          <w:tblCellMar>
-            <w:top w:w="0" w:type="dxa"/>
-            <w:left w:w="0" w:type="dxa"/>
-            <w:bottom w:w="0" w:type="dxa"/>
-            <w:right w:w="0" w:type="dxa"/>
-          </w:tblCellMar>
-        </w:tblPrEx>
         <w:trPr>
           <w:trHeight w:val="290"/>
         </w:trPr>
@@ -1640,14 +1563,6 @@
         </w:tc>
       </w:tr>
       <w:tr>
-        <w:tblPrEx>
-          <w:tblCellMar>
-            <w:top w:w="0" w:type="dxa"/>
-            <w:left w:w="0" w:type="dxa"/>
-            <w:bottom w:w="0" w:type="dxa"/>
-            <w:right w:w="0" w:type="dxa"/>
-          </w:tblCellMar>
-        </w:tblPrEx>
         <w:trPr>
           <w:trHeight w:val="290"/>
         </w:trPr>
@@ -1809,14 +1724,6 @@
         </w:tc>
       </w:tr>
       <w:tr>
-        <w:tblPrEx>
-          <w:tblCellMar>
-            <w:top w:w="0" w:type="dxa"/>
-            <w:left w:w="0" w:type="dxa"/>
-            <w:bottom w:w="0" w:type="dxa"/>
-            <w:right w:w="0" w:type="dxa"/>
-          </w:tblCellMar>
-        </w:tblPrEx>
         <w:trPr>
           <w:trHeight w:val="290"/>
         </w:trPr>
@@ -2020,12 +1927,6 @@
           <w:insideV w:val="single" w:sz="2" w:space="0" w:color="000000"/>
         </w:tblBorders>
         <w:tblLayout w:type="fixed"/>
-        <w:tblCellMar>
-          <w:top w:w="0" w:type="dxa"/>
-          <w:left w:w="0" w:type="dxa"/>
-          <w:bottom w:w="0" w:type="dxa"/>
-          <w:right w:w="0" w:type="dxa"/>
-        </w:tblCellMar>
         <w:tblLook w:val="04A0" w:firstRow="1" w:lastRow="0" w:firstColumn="1" w:lastColumn="0" w:noHBand="0" w:noVBand="1"/>
       </w:tblPr>
       <w:tblGrid>
@@ -2036,14 +1937,6 @@
         <w:gridCol w:w="1229"/>
       </w:tblGrid>
       <w:tr>
-        <w:tblPrEx>
-          <w:tblCellMar>
-            <w:top w:w="0" w:type="dxa"/>
-            <w:left w:w="0" w:type="dxa"/>
-            <w:bottom w:w="0" w:type="dxa"/>
-            <w:right w:w="0" w:type="dxa"/>
-          </w:tblCellMar>
-        </w:tblPrEx>
         <w:trPr>
           <w:trHeight w:val="340"/>
         </w:trPr>
@@ -2228,12 +2121,6 @@
           <w:insideV w:val="single" w:sz="2" w:space="0" w:color="000000"/>
         </w:tblBorders>
         <w:tblLayout w:type="fixed"/>
-        <w:tblCellMar>
-          <w:top w:w="0" w:type="dxa"/>
-          <w:left w:w="0" w:type="dxa"/>
-          <w:bottom w:w="0" w:type="dxa"/>
-          <w:right w:w="0" w:type="dxa"/>
-        </w:tblCellMar>
         <w:tblLook w:val="04A0" w:firstRow="1" w:lastRow="0" w:firstColumn="1" w:lastColumn="0" w:noHBand="0" w:noVBand="1"/>
       </w:tblPr>
       <w:tblGrid>
@@ -2245,14 +2132,6 @@
         <w:gridCol w:w="2780"/>
       </w:tblGrid>
       <w:tr>
-        <w:tblPrEx>
-          <w:tblCellMar>
-            <w:top w:w="0" w:type="dxa"/>
-            <w:left w:w="0" w:type="dxa"/>
-            <w:bottom w:w="0" w:type="dxa"/>
-            <w:right w:w="0" w:type="dxa"/>
-          </w:tblCellMar>
-        </w:tblPrEx>
         <w:trPr>
           <w:trHeight w:val="243"/>
         </w:trPr>
@@ -2438,14 +2317,6 @@
         </w:tc>
       </w:tr>
       <w:tr>
-        <w:tblPrEx>
-          <w:tblCellMar>
-            <w:top w:w="0" w:type="dxa"/>
-            <w:left w:w="0" w:type="dxa"/>
-            <w:bottom w:w="0" w:type="dxa"/>
-            <w:right w:w="0" w:type="dxa"/>
-          </w:tblCellMar>
-        </w:tblPrEx>
         <w:trPr>
           <w:trHeight w:val="290"/>
         </w:trPr>
@@ -2628,14 +2499,6 @@
         </w:tc>
       </w:tr>
       <w:tr>
-        <w:tblPrEx>
-          <w:tblCellMar>
-            <w:top w:w="0" w:type="dxa"/>
-            <w:left w:w="0" w:type="dxa"/>
-            <w:bottom w:w="0" w:type="dxa"/>
-            <w:right w:w="0" w:type="dxa"/>
-          </w:tblCellMar>
-        </w:tblPrEx>
         <w:trPr>
           <w:trHeight w:val="290"/>
         </w:trPr>
@@ -2798,14 +2661,6 @@
         </w:tc>
       </w:tr>
       <w:tr>
-        <w:tblPrEx>
-          <w:tblCellMar>
-            <w:top w:w="0" w:type="dxa"/>
-            <w:left w:w="0" w:type="dxa"/>
-            <w:bottom w:w="0" w:type="dxa"/>
-            <w:right w:w="0" w:type="dxa"/>
-          </w:tblCellMar>
-        </w:tblPrEx>
         <w:trPr>
           <w:trHeight w:val="290"/>
         </w:trPr>
@@ -2967,14 +2822,6 @@
         </w:tc>
       </w:tr>
       <w:tr>
-        <w:tblPrEx>
-          <w:tblCellMar>
-            <w:top w:w="0" w:type="dxa"/>
-            <w:left w:w="0" w:type="dxa"/>
-            <w:bottom w:w="0" w:type="dxa"/>
-            <w:right w:w="0" w:type="dxa"/>
-          </w:tblCellMar>
-        </w:tblPrEx>
         <w:trPr>
           <w:trHeight w:val="290"/>
         </w:trPr>
@@ -3136,14 +2983,6 @@
         </w:tc>
       </w:tr>
       <w:tr>
-        <w:tblPrEx>
-          <w:tblCellMar>
-            <w:top w:w="0" w:type="dxa"/>
-            <w:left w:w="0" w:type="dxa"/>
-            <w:bottom w:w="0" w:type="dxa"/>
-            <w:right w:w="0" w:type="dxa"/>
-          </w:tblCellMar>
-        </w:tblPrEx>
         <w:trPr>
           <w:trHeight w:val="530"/>
         </w:trPr>
@@ -3367,12 +3206,6 @@
           <w:insideV w:val="single" w:sz="2" w:space="0" w:color="000000"/>
         </w:tblBorders>
         <w:tblLayout w:type="fixed"/>
-        <w:tblCellMar>
-          <w:top w:w="0" w:type="dxa"/>
-          <w:left w:w="0" w:type="dxa"/>
-          <w:bottom w:w="0" w:type="dxa"/>
-          <w:right w:w="0" w:type="dxa"/>
-        </w:tblCellMar>
         <w:tblLook w:val="04A0" w:firstRow="1" w:lastRow="0" w:firstColumn="1" w:lastColumn="0" w:noHBand="0" w:noVBand="1"/>
       </w:tblPr>
       <w:tblGrid>
@@ -3384,14 +3217,6 @@
         <w:gridCol w:w="948"/>
       </w:tblGrid>
       <w:tr>
-        <w:tblPrEx>
-          <w:tblCellMar>
-            <w:top w:w="0" w:type="dxa"/>
-            <w:left w:w="0" w:type="dxa"/>
-            <w:bottom w:w="0" w:type="dxa"/>
-            <w:right w:w="0" w:type="dxa"/>
-          </w:tblCellMar>
-        </w:tblPrEx>
         <w:trPr>
           <w:trHeight w:val="340"/>
         </w:trPr>
@@ -3606,12 +3431,6 @@
           <w:insideV w:val="single" w:sz="2" w:space="0" w:color="000000"/>
         </w:tblBorders>
         <w:tblLayout w:type="fixed"/>
-        <w:tblCellMar>
-          <w:top w:w="0" w:type="dxa"/>
-          <w:left w:w="0" w:type="dxa"/>
-          <w:bottom w:w="0" w:type="dxa"/>
-          <w:right w:w="0" w:type="dxa"/>
-        </w:tblCellMar>
         <w:tblLook w:val="04A0" w:firstRow="1" w:lastRow="0" w:firstColumn="1" w:lastColumn="0" w:noHBand="0" w:noVBand="1"/>
       </w:tblPr>
       <w:tblGrid>
@@ -3623,14 +3442,6 @@
         <w:gridCol w:w="2459"/>
       </w:tblGrid>
       <w:tr>
-        <w:tblPrEx>
-          <w:tblCellMar>
-            <w:top w:w="0" w:type="dxa"/>
-            <w:left w:w="0" w:type="dxa"/>
-            <w:bottom w:w="0" w:type="dxa"/>
-            <w:right w:w="0" w:type="dxa"/>
-          </w:tblCellMar>
-        </w:tblPrEx>
         <w:trPr>
           <w:trHeight w:val="243"/>
         </w:trPr>
@@ -3816,14 +3627,6 @@
         </w:tc>
       </w:tr>
       <w:tr>
-        <w:tblPrEx>
-          <w:tblCellMar>
-            <w:top w:w="0" w:type="dxa"/>
-            <w:left w:w="0" w:type="dxa"/>
-            <w:bottom w:w="0" w:type="dxa"/>
-            <w:right w:w="0" w:type="dxa"/>
-          </w:tblCellMar>
-        </w:tblPrEx>
         <w:trPr>
           <w:trHeight w:val="290"/>
         </w:trPr>
@@ -4006,14 +3809,6 @@
         </w:tc>
       </w:tr>
       <w:tr>
-        <w:tblPrEx>
-          <w:tblCellMar>
-            <w:top w:w="0" w:type="dxa"/>
-            <w:left w:w="0" w:type="dxa"/>
-            <w:bottom w:w="0" w:type="dxa"/>
-            <w:right w:w="0" w:type="dxa"/>
-          </w:tblCellMar>
-        </w:tblPrEx>
         <w:trPr>
           <w:trHeight w:val="290"/>
         </w:trPr>
@@ -4175,14 +3970,6 @@
         </w:tc>
       </w:tr>
       <w:tr>
-        <w:tblPrEx>
-          <w:tblCellMar>
-            <w:top w:w="0" w:type="dxa"/>
-            <w:left w:w="0" w:type="dxa"/>
-            <w:bottom w:w="0" w:type="dxa"/>
-            <w:right w:w="0" w:type="dxa"/>
-          </w:tblCellMar>
-        </w:tblPrEx>
         <w:trPr>
           <w:trHeight w:val="290"/>
         </w:trPr>
@@ -4351,14 +4138,6 @@
         </w:tc>
       </w:tr>
       <w:tr>
-        <w:tblPrEx>
-          <w:tblCellMar>
-            <w:top w:w="0" w:type="dxa"/>
-            <w:left w:w="0" w:type="dxa"/>
-            <w:bottom w:w="0" w:type="dxa"/>
-            <w:right w:w="0" w:type="dxa"/>
-          </w:tblCellMar>
-        </w:tblPrEx>
         <w:trPr>
           <w:trHeight w:val="290"/>
         </w:trPr>
@@ -4534,14 +4313,6 @@
         </w:tc>
       </w:tr>
       <w:tr>
-        <w:tblPrEx>
-          <w:tblCellMar>
-            <w:top w:w="0" w:type="dxa"/>
-            <w:left w:w="0" w:type="dxa"/>
-            <w:bottom w:w="0" w:type="dxa"/>
-            <w:right w:w="0" w:type="dxa"/>
-          </w:tblCellMar>
-        </w:tblPrEx>
         <w:trPr>
           <w:trHeight w:val="290"/>
         </w:trPr>
@@ -4703,14 +4474,6 @@
         </w:tc>
       </w:tr>
       <w:tr>
-        <w:tblPrEx>
-          <w:tblCellMar>
-            <w:top w:w="0" w:type="dxa"/>
-            <w:left w:w="0" w:type="dxa"/>
-            <w:bottom w:w="0" w:type="dxa"/>
-            <w:right w:w="0" w:type="dxa"/>
-          </w:tblCellMar>
-        </w:tblPrEx>
         <w:trPr>
           <w:trHeight w:val="530"/>
         </w:trPr>
@@ -4916,16 +4679,7 @@
           <w:szCs w:val="22"/>
           <w:lang w:val="zh-TW" w:eastAsia="zh-TW"/>
         </w:rPr>
-        <w:t>关注</w:t>
-      </w:r>
-      <w:r>
-        <w:rPr>
-          <w:rFonts w:ascii="微软雅黑" w:eastAsia="微软雅黑" w:hAnsi="微软雅黑" w:cs="微软雅黑"/>
-          <w:sz w:val="22"/>
-          <w:szCs w:val="22"/>
-          <w:lang w:val="zh-TW" w:eastAsia="zh-TW"/>
-        </w:rPr>
-        <w:t>：</w:t>
+        <w:t>关注：</w:t>
       </w:r>
     </w:p>
     <w:tbl>
@@ -4942,12 +4696,6 @@
           <w:insideV w:val="single" w:sz="2" w:space="0" w:color="000000"/>
         </w:tblBorders>
         <w:tblLayout w:type="fixed"/>
-        <w:tblCellMar>
-          <w:top w:w="0" w:type="dxa"/>
-          <w:left w:w="0" w:type="dxa"/>
-          <w:bottom w:w="0" w:type="dxa"/>
-          <w:right w:w="0" w:type="dxa"/>
-        </w:tblCellMar>
         <w:tblLook w:val="04A0" w:firstRow="1" w:lastRow="0" w:firstColumn="1" w:lastColumn="0" w:noHBand="0" w:noVBand="1"/>
       </w:tblPr>
       <w:tblGrid>
@@ -4956,14 +4704,6 @@
         <w:gridCol w:w="1701"/>
       </w:tblGrid>
       <w:tr>
-        <w:tblPrEx>
-          <w:tblCellMar>
-            <w:top w:w="0" w:type="dxa"/>
-            <w:left w:w="0" w:type="dxa"/>
-            <w:bottom w:w="0" w:type="dxa"/>
-            <w:right w:w="0" w:type="dxa"/>
-          </w:tblCellMar>
-        </w:tblPrEx>
         <w:trPr>
           <w:trHeight w:val="340"/>
         </w:trPr>
@@ -5022,7 +4762,7 @@
           <w:p>
             <w:pPr>
               <w:rPr>
-                <w:rFonts w:eastAsia="PMingLiU" w:hint="eastAsia"/>
+                <w:rFonts w:eastAsia="PMingLiU"/>
               </w:rPr>
             </w:pPr>
             <w:r>
@@ -5055,7 +4795,7 @@
           <w:p>
             <w:pPr>
               <w:rPr>
-                <w:rFonts w:eastAsia="PMingLiU" w:hint="eastAsia"/>
+                <w:rFonts w:eastAsia="PMingLiU"/>
               </w:rPr>
             </w:pPr>
             <w:r>
@@ -5092,12 +4832,6 @@
           <w:insideV w:val="single" w:sz="2" w:space="0" w:color="000000"/>
         </w:tblBorders>
         <w:tblLayout w:type="fixed"/>
-        <w:tblCellMar>
-          <w:top w:w="0" w:type="dxa"/>
-          <w:left w:w="0" w:type="dxa"/>
-          <w:bottom w:w="0" w:type="dxa"/>
-          <w:right w:w="0" w:type="dxa"/>
-        </w:tblCellMar>
         <w:tblLook w:val="04A0" w:firstRow="1" w:lastRow="0" w:firstColumn="1" w:lastColumn="0" w:noHBand="0" w:noVBand="1"/>
       </w:tblPr>
       <w:tblGrid>
@@ -5109,14 +4843,6 @@
         <w:gridCol w:w="2777"/>
       </w:tblGrid>
       <w:tr>
-        <w:tblPrEx>
-          <w:tblCellMar>
-            <w:top w:w="0" w:type="dxa"/>
-            <w:left w:w="0" w:type="dxa"/>
-            <w:bottom w:w="0" w:type="dxa"/>
-            <w:right w:w="0" w:type="dxa"/>
-          </w:tblCellMar>
-        </w:tblPrEx>
         <w:trPr>
           <w:trHeight w:val="243"/>
         </w:trPr>
@@ -5302,14 +5028,6 @@
         </w:tc>
       </w:tr>
       <w:tr>
-        <w:tblPrEx>
-          <w:tblCellMar>
-            <w:top w:w="0" w:type="dxa"/>
-            <w:left w:w="0" w:type="dxa"/>
-            <w:bottom w:w="0" w:type="dxa"/>
-            <w:right w:w="0" w:type="dxa"/>
-          </w:tblCellMar>
-        </w:tblPrEx>
         <w:trPr>
           <w:trHeight w:val="290"/>
         </w:trPr>
@@ -5392,7 +5110,7 @@
             <w:pPr>
               <w:pStyle w:val="a6"/>
               <w:rPr>
-                <w:rFonts w:eastAsia="PMingLiU" w:hint="eastAsia"/>
+                <w:rFonts w:eastAsia="PMingLiU"/>
               </w:rPr>
             </w:pPr>
           </w:p>
@@ -5481,14 +5199,6 @@
         </w:tc>
       </w:tr>
       <w:tr>
-        <w:tblPrEx>
-          <w:tblCellMar>
-            <w:top w:w="0" w:type="dxa"/>
-            <w:left w:w="0" w:type="dxa"/>
-            <w:bottom w:w="0" w:type="dxa"/>
-            <w:right w:w="0" w:type="dxa"/>
-          </w:tblCellMar>
-        </w:tblPrEx>
         <w:trPr>
           <w:trHeight w:val="864"/>
         </w:trPr>
@@ -5723,14 +5433,6 @@
         </w:tc>
       </w:tr>
       <w:tr>
-        <w:tblPrEx>
-          <w:tblCellMar>
-            <w:top w:w="0" w:type="dxa"/>
-            <w:left w:w="0" w:type="dxa"/>
-            <w:bottom w:w="0" w:type="dxa"/>
-            <w:right w:w="0" w:type="dxa"/>
-          </w:tblCellMar>
-        </w:tblPrEx>
         <w:trPr>
           <w:trHeight w:val="1057"/>
         </w:trPr>
@@ -5968,7 +5670,7 @@
       <w:pPr>
         <w:pStyle w:val="a6"/>
         <w:rPr>
-          <w:rFonts w:ascii="微软雅黑" w:eastAsia="PMingLiU" w:hAnsi="微软雅黑" w:cs="微软雅黑" w:hint="eastAsia"/>
+          <w:rFonts w:ascii="微软雅黑" w:eastAsia="PMingLiU" w:hAnsi="微软雅黑" w:cs="微软雅黑"/>
           <w:lang w:val="zh-TW" w:eastAsia="zh-TW"/>
         </w:rPr>
       </w:pPr>
@@ -6192,15 +5894,13 @@
         </w:rPr>
         <w:t>语句</w:t>
       </w:r>
-      <w:bookmarkStart w:id="0" w:name="_GoBack"/>
-      <w:bookmarkEnd w:id="0"/>
     </w:p>
     <w:p>
       <w:pPr>
         <w:widowControl w:val="0"/>
         <w:ind w:left="60"/>
         <w:rPr>
-          <w:rFonts w:ascii="微软雅黑" w:eastAsiaTheme="minorEastAsia" w:hAnsi="微软雅黑" w:cs="微软雅黑" w:hint="eastAsia"/>
+          <w:rFonts w:ascii="微软雅黑" w:eastAsiaTheme="minorEastAsia" w:hAnsi="微软雅黑" w:cs="微软雅黑"/>
           <w:lang w:val="zh-TW" w:eastAsia="zh-CN"/>
         </w:rPr>
       </w:pPr>
@@ -6828,7 +6528,7 @@
         <w:widowControl w:val="0"/>
         <w:ind w:left="60"/>
         <w:rPr>
-          <w:rFonts w:ascii="微软雅黑" w:eastAsiaTheme="minorEastAsia" w:hAnsi="微软雅黑" w:cs="微软雅黑" w:hint="eastAsia"/>
+          <w:rFonts w:ascii="微软雅黑" w:eastAsiaTheme="minorEastAsia" w:hAnsi="微软雅黑" w:cs="微软雅黑"/>
           <w:lang w:val="zh-TW" w:eastAsia="zh-CN"/>
         </w:rPr>
       </w:pPr>
@@ -6852,9 +6552,141 @@
       <w:pPr>
         <w:pStyle w:val="a6"/>
         <w:rPr>
-          <w:rFonts w:ascii="Helvetica" w:eastAsia="Helvetica" w:hAnsi="Helvetica" w:cs="Helvetica" w:hint="eastAsia"/>
-        </w:rPr>
-      </w:pPr>
+          <w:rFonts w:ascii="Helvetica" w:eastAsia="Helvetica" w:hAnsi="Helvetica" w:cs="Helvetica"/>
+        </w:rPr>
+      </w:pPr>
+      <w:r>
+        <w:rPr>
+          <w:rFonts w:ascii="Helvetica" w:eastAsia="Helvetica" w:hAnsi="Helvetica" w:cs="Helvetica"/>
+        </w:rPr>
+        <w:t>#---------------4.6-------------------</w:t>
+      </w:r>
+    </w:p>
+    <w:p>
+      <w:pPr>
+        <w:pStyle w:val="a6"/>
+        <w:rPr>
+          <w:rFonts w:ascii="Helvetica" w:eastAsia="Helvetica" w:hAnsi="Helvetica" w:cs="Helvetica"/>
+        </w:rPr>
+      </w:pPr>
+      <w:r>
+        <w:rPr>
+          <w:rFonts w:ascii="Helvetica" w:eastAsia="Helvetica" w:hAnsi="Helvetica" w:cs="Helvetica"/>
+        </w:rPr>
+        <w:t>CREATE TABLE info_school (</w:t>
+      </w:r>
+    </w:p>
+    <w:p>
+      <w:pPr>
+        <w:pStyle w:val="a6"/>
+        <w:rPr>
+          <w:rFonts w:ascii="Helvetica" w:eastAsia="Helvetica" w:hAnsi="Helvetica" w:cs="Helvetica"/>
+        </w:rPr>
+      </w:pPr>
+      <w:r>
+        <w:rPr>
+          <w:rFonts w:ascii="Helvetica" w:eastAsia="Helvetica" w:hAnsi="Helvetica" w:cs="Helvetica"/>
+        </w:rPr>
+        <w:tab/>
+        <w:t>school_id INT(10) NOT NULL PRIMARY KEY AUTO_INCREMENT,</w:t>
+      </w:r>
+    </w:p>
+    <w:p>
+      <w:pPr>
+        <w:pStyle w:val="a6"/>
+        <w:rPr>
+          <w:rFonts w:ascii="Helvetica" w:eastAsia="Helvetica" w:hAnsi="Helvetica" w:cs="Helvetica"/>
+        </w:rPr>
+      </w:pPr>
+      <w:r>
+        <w:rPr>
+          <w:rFonts w:ascii="Helvetica" w:eastAsia="Helvetica" w:hAnsi="Helvetica" w:cs="Helvetica"/>
+        </w:rPr>
+        <w:tab/>
+        <w:t>school_name VARCHAR(30) NOT NULL</w:t>
+      </w:r>
+    </w:p>
+    <w:p>
+      <w:pPr>
+        <w:pStyle w:val="a6"/>
+        <w:rPr>
+          <w:rFonts w:ascii="Helvetica" w:eastAsia="Helvetica" w:hAnsi="Helvetica" w:cs="Helvetica"/>
+        </w:rPr>
+      </w:pPr>
+      <w:r>
+        <w:rPr>
+          <w:rFonts w:ascii="Helvetica" w:eastAsia="Helvetica" w:hAnsi="Helvetica" w:cs="Helvetica"/>
+        </w:rPr>
+        <w:t>);</w:t>
+      </w:r>
+    </w:p>
+    <w:p>
+      <w:pPr>
+        <w:pStyle w:val="a6"/>
+        <w:rPr>
+          <w:rFonts w:ascii="Helvetica" w:eastAsia="Helvetica" w:hAnsi="Helvetica" w:cs="Helvetica"/>
+        </w:rPr>
+      </w:pPr>
+    </w:p>
+    <w:p>
+      <w:pPr>
+        <w:pStyle w:val="a6"/>
+        <w:rPr>
+          <w:rFonts w:ascii="Helvetica" w:eastAsia="Helvetica" w:hAnsi="Helvetica" w:cs="Helvetica"/>
+        </w:rPr>
+      </w:pPr>
+      <w:r>
+        <w:rPr>
+          <w:rFonts w:ascii="Helvetica" w:eastAsia="Helvetica" w:hAnsi="Helvetica" w:cs="Helvetica"/>
+        </w:rPr>
+        <w:t>CREATE TABLE info_college (</w:t>
+      </w:r>
+    </w:p>
+    <w:p>
+      <w:pPr>
+        <w:pStyle w:val="a6"/>
+        <w:rPr>
+          <w:rFonts w:ascii="Helvetica" w:eastAsia="Helvetica" w:hAnsi="Helvetica" w:cs="Helvetica"/>
+        </w:rPr>
+      </w:pPr>
+      <w:r>
+        <w:rPr>
+          <w:rFonts w:ascii="Helvetica" w:eastAsia="Helvetica" w:hAnsi="Helvetica" w:cs="Helvetica"/>
+        </w:rPr>
+        <w:tab/>
+        <w:t>college_id INT(10) NOT NULL PRIMARY KEY AUTO_INCREMENT,</w:t>
+      </w:r>
+    </w:p>
+    <w:p>
+      <w:pPr>
+        <w:pStyle w:val="a6"/>
+        <w:rPr>
+          <w:rFonts w:ascii="Helvetica" w:eastAsia="Helvetica" w:hAnsi="Helvetica" w:cs="Helvetica"/>
+        </w:rPr>
+      </w:pPr>
+      <w:r>
+        <w:rPr>
+          <w:rFonts w:ascii="Helvetica" w:eastAsia="Helvetica" w:hAnsi="Helvetica" w:cs="Helvetica"/>
+        </w:rPr>
+        <w:tab/>
+        <w:t>college_name VARCHAR(30) NOT NULL</w:t>
+      </w:r>
+    </w:p>
+    <w:p>
+      <w:pPr>
+        <w:pStyle w:val="a6"/>
+        <w:rPr>
+          <w:rFonts w:ascii="Helvetica" w:eastAsia="Helvetica" w:hAnsi="Helvetica" w:cs="Helvetica"/>
+        </w:rPr>
+      </w:pPr>
+      <w:r>
+        <w:rPr>
+          <w:rFonts w:ascii="Helvetica" w:eastAsia="Helvetica" w:hAnsi="Helvetica" w:cs="Helvetica"/>
+        </w:rPr>
+        <w:t>);</w:t>
+      </w:r>
+      <w:bookmarkStart w:id="0" w:name="_GoBack"/>
+      <w:bookmarkEnd w:id="0"/>
     </w:p>
     <w:sectPr>
       <w:pgSz w:w="11900" w:h="16840"/>

--- a/Document/数据库设计文档_v2.docx
+++ b/Document/数据库设计文档_v2.docx
@@ -914,99 +914,107 @@
             <w:r>
               <w:rPr>
                 <w:rFonts w:ascii="微软雅黑" w:eastAsia="微软雅黑" w:hAnsi="微软雅黑" w:cs="微软雅黑"/>
+              </w:rPr>
+              <w:t>I</w:t>
+            </w:r>
+            <w:r>
+              <w:rPr>
+                <w:rFonts w:ascii="微软雅黑" w:eastAsia="微软雅黑" w:hAnsi="微软雅黑" w:cs="微软雅黑" w:hint="eastAsia"/>
+              </w:rPr>
+              <w:t>nt</w:t>
+            </w:r>
+          </w:p>
+        </w:tc>
+        <w:tc>
+          <w:tcPr>
+            <w:tcW w:w="904" w:type="dxa"/>
+            <w:tcBorders>
+              <w:top w:val="single" w:sz="4" w:space="0" w:color="000000"/>
+              <w:left w:val="single" w:sz="4" w:space="0" w:color="000000"/>
+              <w:bottom w:val="single" w:sz="4" w:space="0" w:color="000000"/>
+              <w:right w:val="single" w:sz="4" w:space="0" w:color="000000"/>
+            </w:tcBorders>
+            <w:shd w:val="clear" w:color="auto" w:fill="auto"/>
+            <w:tcMar>
+              <w:top w:w="80" w:type="dxa"/>
+              <w:left w:w="80" w:type="dxa"/>
+              <w:bottom w:w="80" w:type="dxa"/>
+              <w:right w:w="80" w:type="dxa"/>
+            </w:tcMar>
+          </w:tcPr>
+          <w:p>
+            <w:pPr>
+              <w:rPr>
                 <w:lang w:eastAsia="zh-TW"/>
               </w:rPr>
-              <w:t>char(1)</w:t>
-            </w:r>
-          </w:p>
-        </w:tc>
-        <w:tc>
-          <w:tcPr>
-            <w:tcW w:w="904" w:type="dxa"/>
-            <w:tcBorders>
-              <w:top w:val="single" w:sz="4" w:space="0" w:color="000000"/>
-              <w:left w:val="single" w:sz="4" w:space="0" w:color="000000"/>
-              <w:bottom w:val="single" w:sz="4" w:space="0" w:color="000000"/>
-              <w:right w:val="single" w:sz="4" w:space="0" w:color="000000"/>
-            </w:tcBorders>
-            <w:shd w:val="clear" w:color="auto" w:fill="auto"/>
-            <w:tcMar>
-              <w:top w:w="80" w:type="dxa"/>
-              <w:left w:w="80" w:type="dxa"/>
-              <w:bottom w:w="80" w:type="dxa"/>
-              <w:right w:w="80" w:type="dxa"/>
-            </w:tcMar>
-          </w:tcPr>
-          <w:p>
-            <w:pPr>
+            </w:pPr>
+          </w:p>
+        </w:tc>
+        <w:tc>
+          <w:tcPr>
+            <w:tcW w:w="464" w:type="dxa"/>
+            <w:tcBorders>
+              <w:top w:val="single" w:sz="4" w:space="0" w:color="000000"/>
+              <w:left w:val="single" w:sz="4" w:space="0" w:color="000000"/>
+              <w:bottom w:val="single" w:sz="4" w:space="0" w:color="000000"/>
+              <w:right w:val="single" w:sz="4" w:space="0" w:color="000000"/>
+            </w:tcBorders>
+            <w:shd w:val="clear" w:color="auto" w:fill="auto"/>
+            <w:tcMar>
+              <w:top w:w="80" w:type="dxa"/>
+              <w:left w:w="80" w:type="dxa"/>
+              <w:bottom w:w="80" w:type="dxa"/>
+              <w:right w:w="80" w:type="dxa"/>
+            </w:tcMar>
+          </w:tcPr>
+          <w:p>
+            <w:pPr>
+              <w:pStyle w:val="a6"/>
               <w:rPr>
                 <w:lang w:eastAsia="zh-TW"/>
               </w:rPr>
             </w:pPr>
-          </w:p>
-        </w:tc>
-        <w:tc>
-          <w:tcPr>
-            <w:tcW w:w="464" w:type="dxa"/>
-            <w:tcBorders>
-              <w:top w:val="single" w:sz="4" w:space="0" w:color="000000"/>
-              <w:left w:val="single" w:sz="4" w:space="0" w:color="000000"/>
-              <w:bottom w:val="single" w:sz="4" w:space="0" w:color="000000"/>
-              <w:right w:val="single" w:sz="4" w:space="0" w:color="000000"/>
-            </w:tcBorders>
-            <w:shd w:val="clear" w:color="auto" w:fill="auto"/>
-            <w:tcMar>
-              <w:top w:w="80" w:type="dxa"/>
-              <w:left w:w="80" w:type="dxa"/>
-              <w:bottom w:w="80" w:type="dxa"/>
-              <w:right w:w="80" w:type="dxa"/>
-            </w:tcMar>
-          </w:tcPr>
-          <w:p>
-            <w:pPr>
-              <w:pStyle w:val="a6"/>
+            <w:r>
+              <w:rPr>
+                <w:rFonts w:ascii="微软雅黑" w:eastAsia="微软雅黑" w:hAnsi="微软雅黑" w:cs="微软雅黑"/>
+                <w:lang w:val="zh-TW" w:eastAsia="zh-TW"/>
+              </w:rPr>
+              <w:t>否</w:t>
+            </w:r>
+          </w:p>
+        </w:tc>
+        <w:tc>
+          <w:tcPr>
+            <w:tcW w:w="742" w:type="dxa"/>
+            <w:tcBorders>
+              <w:top w:val="single" w:sz="4" w:space="0" w:color="000000"/>
+              <w:left w:val="single" w:sz="4" w:space="0" w:color="000000"/>
+              <w:bottom w:val="single" w:sz="4" w:space="0" w:color="000000"/>
+              <w:right w:val="single" w:sz="4" w:space="0" w:color="000000"/>
+            </w:tcBorders>
+            <w:shd w:val="clear" w:color="auto" w:fill="auto"/>
+            <w:tcMar>
+              <w:top w:w="80" w:type="dxa"/>
+              <w:left w:w="80" w:type="dxa"/>
+              <w:bottom w:w="80" w:type="dxa"/>
+              <w:right w:w="80" w:type="dxa"/>
+            </w:tcMar>
+          </w:tcPr>
+          <w:p>
+            <w:pPr>
               <w:rPr>
                 <w:lang w:eastAsia="zh-TW"/>
               </w:rPr>
             </w:pPr>
             <w:r>
               <w:rPr>
-                <w:rFonts w:ascii="微软雅黑" w:eastAsia="微软雅黑" w:hAnsi="微软雅黑" w:cs="微软雅黑"/>
-                <w:lang w:val="zh-TW" w:eastAsia="zh-TW"/>
-              </w:rPr>
-              <w:t>否</w:t>
-            </w:r>
-          </w:p>
-        </w:tc>
-        <w:tc>
-          <w:tcPr>
-            <w:tcW w:w="742" w:type="dxa"/>
-            <w:tcBorders>
-              <w:top w:val="single" w:sz="4" w:space="0" w:color="000000"/>
-              <w:left w:val="single" w:sz="4" w:space="0" w:color="000000"/>
-              <w:bottom w:val="single" w:sz="4" w:space="0" w:color="000000"/>
-              <w:right w:val="single" w:sz="4" w:space="0" w:color="000000"/>
-            </w:tcBorders>
-            <w:shd w:val="clear" w:color="auto" w:fill="auto"/>
-            <w:tcMar>
-              <w:top w:w="80" w:type="dxa"/>
-              <w:left w:w="80" w:type="dxa"/>
-              <w:bottom w:w="80" w:type="dxa"/>
-              <w:right w:w="80" w:type="dxa"/>
-            </w:tcMar>
-          </w:tcPr>
-          <w:p>
-            <w:pPr>
-              <w:rPr>
-                <w:lang w:eastAsia="zh-TW"/>
-              </w:rPr>
-            </w:pPr>
-            <w:r>
-              <w:rPr>
-                <w:lang w:eastAsia="zh-TW"/>
-              </w:rPr>
-              <w:t>a</w:t>
-            </w:r>
+                <w:rFonts w:hint="eastAsia"/>
+                <w:lang w:eastAsia="zh-CN"/>
+              </w:rPr>
+              <w:t>1</w:t>
+            </w:r>
+            <w:bookmarkStart w:id="0" w:name="_GoBack"/>
+            <w:bookmarkEnd w:id="0"/>
           </w:p>
         </w:tc>
         <w:tc>
@@ -1039,9 +1047,9 @@
             </w:r>
             <w:r>
               <w:rPr>
-                <w:lang w:eastAsia="zh-TW"/>
-              </w:rPr>
-              <w:t>a</w:t>
+                <w:rFonts w:asciiTheme="minorEastAsia" w:eastAsiaTheme="minorEastAsia" w:hAnsiTheme="minorEastAsia" w:hint="eastAsia"/>
+              </w:rPr>
+              <w:t>1</w:t>
             </w:r>
             <w:r>
               <w:rPr>
@@ -1052,9 +1060,9 @@
             </w:r>
             <w:r>
               <w:rPr>
-                <w:lang w:eastAsia="zh-TW"/>
-              </w:rPr>
-              <w:t>b</w:t>
+                <w:rFonts w:asciiTheme="minorEastAsia" w:eastAsiaTheme="minorEastAsia" w:hAnsiTheme="minorEastAsia" w:hint="eastAsia"/>
+              </w:rPr>
+              <w:t>2</w:t>
             </w:r>
             <w:r>
               <w:rPr>
@@ -1065,9 +1073,9 @@
             </w:r>
             <w:r>
               <w:rPr>
-                <w:lang w:eastAsia="zh-TW"/>
-              </w:rPr>
-              <w:t>c</w:t>
+                <w:rFonts w:asciiTheme="minorEastAsia" w:eastAsiaTheme="minorEastAsia" w:hAnsiTheme="minorEastAsia" w:hint="eastAsia"/>
+              </w:rPr>
+              <w:t>3</w:t>
             </w:r>
             <w:r>
               <w:rPr>
@@ -6685,8 +6693,6 @@
         </w:rPr>
         <w:t>);</w:t>
       </w:r>
-      <w:bookmarkStart w:id="0" w:name="_GoBack"/>
-      <w:bookmarkEnd w:id="0"/>
     </w:p>
     <w:sectPr>
       <w:pgSz w:w="11900" w:h="16840"/>
